--- a/Documents/External/MobileAppInfra_PI16.3_Android_Integration_Guide 1.1.0-rc5.docx
+++ b/Documents/External/MobileAppInfra_PI16.3_Android_Integration_Guide 1.1.0-rc5.docx
@@ -5783,66 +5783,14 @@
     </w:p>
     <w:p>
       <w:pPr>
-        <w:pStyle w:val="HTMLPreformatted"/>
-        <w:numPr>
-          <w:ilvl w:val="0"/>
-          <w:numId w:val="7"/>
-        </w:numPr>
-        <w:shd w:val="clear" w:color="auto" w:fill="FFFFFF"/>
-        <w:rPr>
-          <w:rFonts w:ascii="Arial" w:hAnsi="Arial" w:cs="Arial"/>
-          <w:color w:val="333333"/>
-          <w:sz w:val="24"/>
-          <w:szCs w:val="24"/>
-        </w:rPr>
-      </w:pPr>
-      <w:r>
-        <w:rPr>
-          <w:rFonts w:ascii="Arial" w:hAnsi="Arial" w:cs="Arial"/>
-          <w:color w:val="333333"/>
-          <w:sz w:val="24"/>
-          <w:szCs w:val="24"/>
-        </w:rPr>
-        <w:t xml:space="preserve">Proguard-rules  for AppInfra Library which can be used by Application </w:t>
-      </w:r>
-      <w:r>
-        <w:rPr>
-          <w:rFonts w:ascii="Arial" w:hAnsi="Arial" w:cs="Arial"/>
-          <w:color w:val="333333"/>
-          <w:sz w:val="24"/>
-          <w:szCs w:val="24"/>
-        </w:rPr>
-        <w:t>Proguard-rules</w:t>
-      </w:r>
-      <w:r>
-        <w:rPr>
-          <w:rFonts w:ascii="Arial" w:hAnsi="Arial" w:cs="Arial"/>
-          <w:color w:val="333333"/>
-          <w:sz w:val="24"/>
-          <w:szCs w:val="24"/>
-        </w:rPr>
-        <w:t>.</w:t>
-      </w:r>
-      <w:bookmarkStart w:id="24" w:name="_GoBack"/>
-      <w:bookmarkEnd w:id="24"/>
-      <w:r>
-        <w:rPr>
-          <w:rFonts w:ascii="Arial" w:hAnsi="Arial" w:cs="Arial"/>
-          <w:color w:val="333333"/>
-          <w:sz w:val="24"/>
-          <w:szCs w:val="24"/>
-        </w:rPr>
-        <w:t xml:space="preserve">  </w:t>
-      </w:r>
-    </w:p>
-    <w:p>
-      <w:pPr>
         <w:pStyle w:val="Heading1"/>
         <w:numPr>
           <w:ilvl w:val="0"/>
           <w:numId w:val="0"/>
         </w:numPr>
       </w:pPr>
+      <w:bookmarkStart w:id="24" w:name="_GoBack"/>
+      <w:bookmarkEnd w:id="24"/>
     </w:p>
     <w:p>
       <w:pPr>
@@ -9395,7 +9343,7 @@
         <w:noProof/>
         <w:sz w:val="20"/>
       </w:rPr>
-      <w:t>8</w:t>
+      <w:t>5</w:t>
     </w:r>
     <w:r>
       <w:rPr>
@@ -15248,7 +15196,7 @@
 </file>
 
 <file path=customXml/itemProps1.xml><?xml version="1.0" encoding="utf-8"?>
-<ds:datastoreItem xmlns:ds="http://schemas.openxmlformats.org/officeDocument/2006/customXml" ds:itemID="{A4564039-C9F5-4AC9-9F14-8176BA11025F}">
+<ds:datastoreItem xmlns:ds="http://schemas.openxmlformats.org/officeDocument/2006/customXml" ds:itemID="{4562C4A5-EA26-427C-97FC-33A70E27E173}">
   <ds:schemaRefs>
     <ds:schemaRef ds:uri="http://schemas.openxmlformats.org/officeDocument/2006/bibliography"/>
   </ds:schemaRefs>
